--- a/Russian Mario ТЗ.docx
+++ b/Russian Mario ТЗ.docx
@@ -1,6 +1,6 @@
 
 <file path=word/document.xml><?xml version="1.0" encoding="utf-8"?>
-<w:document xmlns:wpc="http://schemas.microsoft.com/office/word/2010/wordprocessingCanvas" xmlns:cx="http://schemas.microsoft.com/office/drawing/2014/chartex" xmlns:cx1="http://schemas.microsoft.com/office/drawing/2015/9/8/chartex" xmlns:cx2="http://schemas.microsoft.com/office/drawing/2015/10/21/chartex" xmlns:cx3="http://schemas.microsoft.com/office/drawing/2016/5/9/chartex" xmlns:cx4="http://schemas.microsoft.com/office/drawing/2016/5/10/chartex" xmlns:cx5="http://schemas.microsoft.com/office/drawing/2016/5/11/chartex" xmlns:cx6="http://schemas.microsoft.com/office/drawing/2016/5/12/chartex" xmlns:cx7="http://schemas.microsoft.com/office/drawing/2016/5/13/chartex" xmlns:cx8="http://schemas.microsoft.com/office/drawing/2016/5/14/chartex" xmlns:mc="http://schemas.openxmlformats.org/markup-compatibility/2006" xmlns:aink="http://schemas.microsoft.com/office/drawing/2016/ink" xmlns:am3d="http://schemas.microsoft.com/office/drawing/2017/model3d" xmlns:o="urn:schemas-microsoft-com:office:office" xmlns:oel="http://schemas.microsoft.com/office/2019/extlst" xmlns:r="http://schemas.openxmlformats.org/officeDocument/2006/relationships" xmlns:m="http://schemas.openxmlformats.org/officeDocument/2006/math" xmlns:v="urn:schemas-microsoft-com:vml" xmlns:wp14="http://schemas.microsoft.com/office/word/2010/wordprocessingDrawing" xmlns:wp="http://schemas.openxmlformats.org/drawingml/2006/wordprocessingDrawing" xmlns:w10="urn:schemas-microsoft-com:office:word" xmlns:w="http://schemas.openxmlformats.org/wordprocessingml/2006/main" xmlns:w14="http://schemas.microsoft.com/office/word/2010/wordml" xmlns:w15="http://schemas.microsoft.com/office/word/2012/wordml" xmlns:w16cex="http://schemas.microsoft.com/office/word/2018/wordml/cex" xmlns:w16cid="http://schemas.microsoft.com/office/word/2016/wordml/cid" xmlns:w16="http://schemas.microsoft.com/office/word/2018/wordml" xmlns:w16sdtdh="http://schemas.microsoft.com/office/word/2020/wordml/sdtdatahash" xmlns:w16se="http://schemas.microsoft.com/office/word/2015/wordml/symex" xmlns:wpg="http://schemas.microsoft.com/office/word/2010/wordprocessingGroup" xmlns:wpi="http://schemas.microsoft.com/office/word/2010/wordprocessingInk" xmlns:wne="http://schemas.microsoft.com/office/word/2006/wordml" xmlns:wps="http://schemas.microsoft.com/office/word/2010/wordprocessingShape" mc:Ignorable="w14 w15 w16se w16cid w16 w16cex w16sdtdh wp14">
+<w:document xmlns:wpc="http://schemas.microsoft.com/office/word/2010/wordprocessingCanvas" xmlns:cx="http://schemas.microsoft.com/office/drawing/2014/chartex" xmlns:mc="http://schemas.openxmlformats.org/markup-compatibility/2006" xmlns:o="urn:schemas-microsoft-com:office:office" xmlns:r="http://schemas.openxmlformats.org/officeDocument/2006/relationships" xmlns:m="http://schemas.openxmlformats.org/officeDocument/2006/math" xmlns:v="urn:schemas-microsoft-com:vml" xmlns:wp14="http://schemas.microsoft.com/office/word/2010/wordprocessingDrawing" xmlns:wp="http://schemas.openxmlformats.org/drawingml/2006/wordprocessingDrawing" xmlns:w10="urn:schemas-microsoft-com:office:word" xmlns:w="http://schemas.openxmlformats.org/wordprocessingml/2006/main" xmlns:w14="http://schemas.microsoft.com/office/word/2010/wordml" xmlns:w15="http://schemas.microsoft.com/office/word/2012/wordml" xmlns:w16se="http://schemas.microsoft.com/office/word/2015/wordml/symex" xmlns:wpg="http://schemas.microsoft.com/office/word/2010/wordprocessingGroup" xmlns:wpi="http://schemas.microsoft.com/office/word/2010/wordprocessingInk" xmlns:wne="http://schemas.microsoft.com/office/word/2006/wordml" xmlns:wps="http://schemas.microsoft.com/office/word/2010/wordprocessingShape" mc:Ignorable="w14 w15 w16se wp14">
   <w:body>
     <w:p>
       <w:pPr>
@@ -56,6 +56,8 @@
         </w:rPr>
         <w:t>:</w:t>
       </w:r>
+      <w:bookmarkStart w:id="0" w:name="_GoBack"/>
+      <w:bookmarkEnd w:id="0"/>
     </w:p>
     <w:p>
       <w:pPr>
@@ -144,27 +146,48 @@
           <w:sz w:val="28"/>
           <w:szCs w:val="28"/>
         </w:rPr>
-        <w:t>Баранников Егор Евгеньевич</w:t>
-      </w:r>
-      <w:r>
-        <w:rPr>
-          <w:rFonts w:asciiTheme="majorHAnsi" w:hAnsiTheme="majorHAnsi" w:cstheme="majorHAnsi"/>
-          <w:sz w:val="28"/>
-          <w:szCs w:val="28"/>
-        </w:rPr>
-        <w:t xml:space="preserve"> (</w:t>
-      </w:r>
-      <w:r>
-        <w:rPr>
-          <w:rFonts w:asciiTheme="majorHAnsi" w:hAnsiTheme="majorHAnsi" w:cstheme="majorHAnsi"/>
-          <w:b/>
-          <w:bCs/>
-          <w:sz w:val="28"/>
-          <w:szCs w:val="28"/>
-          <w:lang w:val="en-US"/>
-        </w:rPr>
-        <w:t>xtaf</w:t>
-      </w:r>
+        <w:t>Баранников Егор Евгеньевич (</w:t>
+      </w:r>
+      <w:hyperlink r:id="rId6" w:history="1">
+        <w:r>
+          <w:rPr>
+            <w:rStyle w:val="a3"/>
+            <w:rFonts w:asciiTheme="majorHAnsi" w:hAnsiTheme="majorHAnsi" w:cstheme="majorHAnsi"/>
+            <w:b/>
+            <w:bCs/>
+            <w:color w:val="auto"/>
+            <w:sz w:val="28"/>
+            <w:szCs w:val="28"/>
+            <w:lang w:val="en-US"/>
+          </w:rPr>
+          <w:t>x</w:t>
+        </w:r>
+        <w:r>
+          <w:rPr>
+            <w:rStyle w:val="a3"/>
+            <w:rFonts w:asciiTheme="majorHAnsi" w:hAnsiTheme="majorHAnsi" w:cstheme="majorHAnsi"/>
+            <w:b/>
+            <w:bCs/>
+            <w:color w:val="auto"/>
+            <w:sz w:val="28"/>
+            <w:szCs w:val="28"/>
+          </w:rPr>
+          <w:t>s</w:t>
+        </w:r>
+        <w:r>
+          <w:rPr>
+            <w:rStyle w:val="a3"/>
+            <w:rFonts w:asciiTheme="majorHAnsi" w:hAnsiTheme="majorHAnsi" w:cstheme="majorHAnsi"/>
+            <w:b/>
+            <w:bCs/>
+            <w:color w:val="auto"/>
+            <w:sz w:val="28"/>
+            <w:szCs w:val="28"/>
+            <w:lang w:val="en-US"/>
+          </w:rPr>
+          <w:t>taf</w:t>
+        </w:r>
+      </w:hyperlink>
       <w:r>
         <w:rPr>
           <w:rFonts w:asciiTheme="majorHAnsi" w:hAnsiTheme="majorHAnsi" w:cstheme="majorHAnsi"/>
@@ -189,37 +212,35 @@
           <w:sz w:val="28"/>
           <w:szCs w:val="28"/>
         </w:rPr>
-        <w:t>Антоняк Максим Сергеевич</w:t>
-      </w:r>
-      <w:r>
-        <w:rPr>
-          <w:rFonts w:asciiTheme="majorHAnsi" w:hAnsiTheme="majorHAnsi" w:cstheme="majorHAnsi"/>
-          <w:sz w:val="28"/>
-          <w:szCs w:val="28"/>
-        </w:rPr>
-        <w:t xml:space="preserve"> (</w:t>
-      </w:r>
-      <w:r>
-        <w:rPr>
-          <w:rFonts w:asciiTheme="majorHAnsi" w:hAnsiTheme="majorHAnsi" w:cstheme="majorHAnsi"/>
-          <w:b/>
-          <w:bCs/>
-          <w:sz w:val="28"/>
-          <w:szCs w:val="28"/>
-          <w:lang w:val="en-US"/>
-        </w:rPr>
-        <w:t>agregonnn</w:t>
-      </w:r>
-      <w:r>
-        <w:rPr>
-          <w:rFonts w:asciiTheme="majorHAnsi" w:hAnsiTheme="majorHAnsi" w:cstheme="majorHAnsi"/>
-          <w:b/>
-          <w:bCs/>
-          <w:sz w:val="28"/>
-          <w:szCs w:val="28"/>
-        </w:rPr>
-        <w:t>9</w:t>
-      </w:r>
+        <w:t>Антоняк Максим Сергеевич (</w:t>
+      </w:r>
+      <w:hyperlink r:id="rId7" w:history="1">
+        <w:r>
+          <w:rPr>
+            <w:rStyle w:val="a3"/>
+            <w:rFonts w:asciiTheme="majorHAnsi" w:hAnsiTheme="majorHAnsi" w:cstheme="majorHAnsi"/>
+            <w:b/>
+            <w:bCs/>
+            <w:color w:val="auto"/>
+            <w:sz w:val="28"/>
+            <w:szCs w:val="28"/>
+            <w:lang w:val="en-US"/>
+          </w:rPr>
+          <w:t>agregonnn</w:t>
+        </w:r>
+        <w:r>
+          <w:rPr>
+            <w:rStyle w:val="a3"/>
+            <w:rFonts w:asciiTheme="majorHAnsi" w:hAnsiTheme="majorHAnsi" w:cstheme="majorHAnsi"/>
+            <w:b/>
+            <w:bCs/>
+            <w:color w:val="auto"/>
+            <w:sz w:val="28"/>
+            <w:szCs w:val="28"/>
+          </w:rPr>
+          <w:t>9</w:t>
+        </w:r>
+      </w:hyperlink>
       <w:r>
         <w:rPr>
           <w:rFonts w:asciiTheme="majorHAnsi" w:hAnsiTheme="majorHAnsi" w:cstheme="majorHAnsi"/>
@@ -343,23 +364,7 @@
           <w:sz w:val="28"/>
           <w:szCs w:val="28"/>
         </w:rPr>
-        <w:t xml:space="preserve">еры*, управляют своими </w:t>
-      </w:r>
-      <w:r>
-        <w:rPr>
-          <w:rFonts w:cstheme="minorHAnsi"/>
-          <w:sz w:val="28"/>
-          <w:szCs w:val="28"/>
-        </w:rPr>
-        <w:t>персонажами</w:t>
-      </w:r>
-      <w:r>
-        <w:rPr>
-          <w:rFonts w:cstheme="minorHAnsi"/>
-          <w:sz w:val="28"/>
-          <w:szCs w:val="28"/>
-        </w:rPr>
-        <w:t>.</w:t>
+        <w:t>еры*, управляют своими персонажами.</w:t>
       </w:r>
     </w:p>
     <w:p>
@@ -472,8 +477,10 @@
         <w:rPr>
           <w:b/>
           <w:bCs/>
-          <w:sz w:val="28"/>
-          <w:szCs w:val="28"/>
+          <w:noProof/>
+          <w:sz w:val="28"/>
+          <w:szCs w:val="28"/>
+          <w:lang w:eastAsia="ru-RU"/>
         </w:rPr>
         <w:drawing>
           <wp:inline distT="0" distB="0" distL="0" distR="0" wp14:anchorId="343FB8A4" wp14:editId="1D19B78F">
@@ -491,7 +498,7 @@
                     <pic:cNvPicPr/>
                   </pic:nvPicPr>
                   <pic:blipFill>
-                    <a:blip r:embed="rId6"/>
+                    <a:blip r:embed="rId8"/>
                     <a:stretch>
                       <a:fillRect/>
                     </a:stretch>
@@ -519,7 +526,6 @@
           <w:bCs/>
           <w:sz w:val="28"/>
           <w:szCs w:val="28"/>
-          <w:lang w:val="en-US"/>
         </w:rPr>
       </w:pPr>
       <w:r>
@@ -537,7 +543,6 @@
           <w:bCs/>
           <w:sz w:val="28"/>
           <w:szCs w:val="28"/>
-          <w:lang w:val="en-US"/>
         </w:rPr>
         <w:t>:</w:t>
       </w:r>
@@ -742,7 +747,7 @@
         </w:rPr>
         <w:br/>
       </w:r>
-      <w:hyperlink r:id="rId7" w:history="1">
+      <w:hyperlink r:id="rId9" w:history="1">
         <w:r>
           <w:rPr>
             <w:rStyle w:val="a3"/>
@@ -978,7 +983,7 @@
 </file>
 
 <file path=word/numbering.xml><?xml version="1.0" encoding="utf-8"?>
-<w:numbering xmlns:wpc="http://schemas.microsoft.com/office/word/2010/wordprocessingCanvas" xmlns:cx="http://schemas.microsoft.com/office/drawing/2014/chartex" xmlns:cx1="http://schemas.microsoft.com/office/drawing/2015/9/8/chartex" xmlns:cx2="http://schemas.microsoft.com/office/drawing/2015/10/21/chartex" xmlns:cx3="http://schemas.microsoft.com/office/drawing/2016/5/9/chartex" xmlns:cx4="http://schemas.microsoft.com/office/drawing/2016/5/10/chartex" xmlns:cx5="http://schemas.microsoft.com/office/drawing/2016/5/11/chartex" xmlns:cx6="http://schemas.microsoft.com/office/drawing/2016/5/12/chartex" xmlns:cx7="http://schemas.microsoft.com/office/drawing/2016/5/13/chartex" xmlns:cx8="http://schemas.microsoft.com/office/drawing/2016/5/14/chartex" xmlns:mc="http://schemas.openxmlformats.org/markup-compatibility/2006" xmlns:aink="http://schemas.microsoft.com/office/drawing/2016/ink" xmlns:am3d="http://schemas.microsoft.com/office/drawing/2017/model3d" xmlns:o="urn:schemas-microsoft-com:office:office" xmlns:oel="http://schemas.microsoft.com/office/2019/extlst" xmlns:r="http://schemas.openxmlformats.org/officeDocument/2006/relationships" xmlns:m="http://schemas.openxmlformats.org/officeDocument/2006/math" xmlns:v="urn:schemas-microsoft-com:vml" xmlns:wp14="http://schemas.microsoft.com/office/word/2010/wordprocessingDrawing" xmlns:wp="http://schemas.openxmlformats.org/drawingml/2006/wordprocessingDrawing" xmlns:w10="urn:schemas-microsoft-com:office:word" xmlns:w="http://schemas.openxmlformats.org/wordprocessingml/2006/main" xmlns:w14="http://schemas.microsoft.com/office/word/2010/wordml" xmlns:w15="http://schemas.microsoft.com/office/word/2012/wordml" xmlns:w16cex="http://schemas.microsoft.com/office/word/2018/wordml/cex" xmlns:w16cid="http://schemas.microsoft.com/office/word/2016/wordml/cid" xmlns:w16="http://schemas.microsoft.com/office/word/2018/wordml" xmlns:w16sdtdh="http://schemas.microsoft.com/office/word/2020/wordml/sdtdatahash" xmlns:w16se="http://schemas.microsoft.com/office/word/2015/wordml/symex" xmlns:wpg="http://schemas.microsoft.com/office/word/2010/wordprocessingGroup" xmlns:wpi="http://schemas.microsoft.com/office/word/2010/wordprocessingInk" xmlns:wne="http://schemas.microsoft.com/office/word/2006/wordml" xmlns:wps="http://schemas.microsoft.com/office/word/2010/wordprocessingShape" mc:Ignorable="w14 w15 w16se w16cid w16 w16cex w16sdtdh wp14">
+<w:numbering xmlns:wpc="http://schemas.microsoft.com/office/word/2010/wordprocessingCanvas" xmlns:cx="http://schemas.microsoft.com/office/drawing/2014/chartex" xmlns:mc="http://schemas.openxmlformats.org/markup-compatibility/2006" xmlns:o="urn:schemas-microsoft-com:office:office" xmlns:r="http://schemas.openxmlformats.org/officeDocument/2006/relationships" xmlns:m="http://schemas.openxmlformats.org/officeDocument/2006/math" xmlns:v="urn:schemas-microsoft-com:vml" xmlns:wp14="http://schemas.microsoft.com/office/word/2010/wordprocessingDrawing" xmlns:wp="http://schemas.openxmlformats.org/drawingml/2006/wordprocessingDrawing" xmlns:w10="urn:schemas-microsoft-com:office:word" xmlns:w="http://schemas.openxmlformats.org/wordprocessingml/2006/main" xmlns:w14="http://schemas.microsoft.com/office/word/2010/wordml" xmlns:w15="http://schemas.microsoft.com/office/word/2012/wordml" xmlns:w16se="http://schemas.microsoft.com/office/word/2015/wordml/symex" xmlns:wpg="http://schemas.microsoft.com/office/word/2010/wordprocessingGroup" xmlns:wpi="http://schemas.microsoft.com/office/word/2010/wordprocessingInk" xmlns:wne="http://schemas.microsoft.com/office/word/2006/wordml" xmlns:wps="http://schemas.microsoft.com/office/word/2010/wordprocessingShape" mc:Ignorable="w14 w15 w16se wp14">
   <w:abstractNum w:abstractNumId="0" w15:restartNumberingAfterBreak="0">
     <w:nsid w:val="1D853549"/>
     <w:multiLevelType w:val="hybridMultilevel"/>
@@ -1950,32 +1955,32 @@
       </w:rPr>
     </w:lvl>
   </w:abstractNum>
-  <w:num w:numId="1" w16cid:durableId="183397750">
+  <w:num w:numId="1">
     <w:abstractNumId w:val="0"/>
   </w:num>
-  <w:num w:numId="2" w16cid:durableId="607389212">
+  <w:num w:numId="2">
     <w:abstractNumId w:val="6"/>
   </w:num>
-  <w:num w:numId="3" w16cid:durableId="905645199">
+  <w:num w:numId="3">
     <w:abstractNumId w:val="3"/>
   </w:num>
-  <w:num w:numId="4" w16cid:durableId="848369176">
+  <w:num w:numId="4">
     <w:abstractNumId w:val="4"/>
   </w:num>
-  <w:num w:numId="5" w16cid:durableId="1783836399">
+  <w:num w:numId="5">
     <w:abstractNumId w:val="1"/>
   </w:num>
-  <w:num w:numId="6" w16cid:durableId="557862723">
+  <w:num w:numId="6">
     <w:abstractNumId w:val="2"/>
   </w:num>
-  <w:num w:numId="7" w16cid:durableId="2052224013">
+  <w:num w:numId="7">
     <w:abstractNumId w:val="5"/>
   </w:num>
 </w:numbering>
 </file>
 
 <file path=word/styles.xml><?xml version="1.0" encoding="utf-8"?>
-<w:styles xmlns:mc="http://schemas.openxmlformats.org/markup-compatibility/2006" xmlns:r="http://schemas.openxmlformats.org/officeDocument/2006/relationships" xmlns:w="http://schemas.openxmlformats.org/wordprocessingml/2006/main" xmlns:w14="http://schemas.microsoft.com/office/word/2010/wordml" xmlns:w15="http://schemas.microsoft.com/office/word/2012/wordml" xmlns:w16cex="http://schemas.microsoft.com/office/word/2018/wordml/cex" xmlns:w16cid="http://schemas.microsoft.com/office/word/2016/wordml/cid" xmlns:w16="http://schemas.microsoft.com/office/word/2018/wordml" xmlns:w16sdtdh="http://schemas.microsoft.com/office/word/2020/wordml/sdtdatahash" xmlns:w16se="http://schemas.microsoft.com/office/word/2015/wordml/symex" mc:Ignorable="w14 w15 w16se w16cid w16 w16cex w16sdtdh">
+<w:styles xmlns:mc="http://schemas.openxmlformats.org/markup-compatibility/2006" xmlns:r="http://schemas.openxmlformats.org/officeDocument/2006/relationships" xmlns:w="http://schemas.openxmlformats.org/wordprocessingml/2006/main" xmlns:w14="http://schemas.microsoft.com/office/word/2010/wordml" xmlns:w15="http://schemas.microsoft.com/office/word/2012/wordml" xmlns:w16se="http://schemas.microsoft.com/office/word/2015/wordml/symex" mc:Ignorable="w14 w15 w16se">
   <w:docDefaults>
     <w:rPrDefault>
       <w:rPr>
@@ -1993,7 +1998,7 @@
       </w:pPr>
     </w:pPrDefault>
   </w:docDefaults>
-  <w:latentStyles w:defLockedState="0" w:defUIPriority="99" w:defSemiHidden="0" w:defUnhideWhenUsed="0" w:defQFormat="0" w:count="376">
+  <w:latentStyles w:defLockedState="0" w:defUIPriority="99" w:defSemiHidden="0" w:defUnhideWhenUsed="0" w:defQFormat="0" w:count="371">
     <w:lsdException w:name="Normal" w:uiPriority="0" w:qFormat="1"/>
     <w:lsdException w:name="heading 1" w:uiPriority="9" w:qFormat="1"/>
     <w:lsdException w:name="heading 2" w:semiHidden="1" w:uiPriority="9" w:unhideWhenUsed="1" w:qFormat="1"/>
@@ -2365,11 +2370,6 @@
     <w:lsdException w:name="List Table 5 Dark Accent 6" w:uiPriority="50"/>
     <w:lsdException w:name="List Table 6 Colorful Accent 6" w:uiPriority="51"/>
     <w:lsdException w:name="List Table 7 Colorful Accent 6" w:uiPriority="52"/>
-    <w:lsdException w:name="Mention" w:semiHidden="1" w:unhideWhenUsed="1"/>
-    <w:lsdException w:name="Smart Hyperlink" w:semiHidden="1" w:unhideWhenUsed="1"/>
-    <w:lsdException w:name="Hashtag" w:semiHidden="1" w:unhideWhenUsed="1"/>
-    <w:lsdException w:name="Unresolved Mention" w:semiHidden="1" w:unhideWhenUsed="1"/>
-    <w:lsdException w:name="Smart Link" w:semiHidden="1" w:unhideWhenUsed="1"/>
   </w:latentStyles>
   <w:style w:type="paragraph" w:default="1" w:styleId="a">
     <w:name w:val="Normal"/>
@@ -2517,7 +2517,7 @@
       <w:contextualSpacing/>
     </w:pPr>
   </w:style>
-  <w:style w:type="character" w:styleId="a5">
+  <w:style w:type="character" w:customStyle="1" w:styleId="UnresolvedMention">
     <w:name w:val="Unresolved Mention"/>
     <w:basedOn w:val="a0"/>
     <w:uiPriority w:val="99"/>
@@ -2529,7 +2529,7 @@
       <w:shd w:val="clear" w:color="auto" w:fill="E1DFDD"/>
     </w:rPr>
   </w:style>
-  <w:style w:type="paragraph" w:styleId="a6">
+  <w:style w:type="paragraph" w:styleId="a5">
     <w:name w:val="Normal (Web)"/>
     <w:basedOn w:val="a"/>
     <w:uiPriority w:val="99"/>
@@ -2548,7 +2548,7 @@
       <w14:ligatures w14:val="none"/>
     </w:rPr>
   </w:style>
-  <w:style w:type="character" w:styleId="a7">
+  <w:style w:type="character" w:styleId="a6">
     <w:name w:val="Strong"/>
     <w:basedOn w:val="a0"/>
     <w:uiPriority w:val="22"/>
